--- a/versionar.docx
+++ b/versionar.docx
@@ -290,8 +290,10 @@
           <w:color w:val="FF0000"/>
           <w:lang w:val="es-ES"/>
         </w:rPr>
-        <w:t>4000</w:t>
-      </w:r>
+        <w:t>3000</w:t>
+      </w:r>
+      <w:bookmarkStart w:id="0" w:name="_GoBack"/>
+      <w:bookmarkEnd w:id="0"/>
     </w:p>
     <w:p>
       <w:pPr>
@@ -3712,19 +3714,8 @@
                 <w:szCs w:val="16"/>
                 <w:lang w:val="es-ES" w:eastAsia="es-ES"/>
               </w:rPr>
-              <w:t xml:space="preserve">Sueldos  Desarrolladores </w:t>
-            </w:r>
-            <w:proofErr w:type="spellStart"/>
-            <w:r>
-              <w:rPr>
-                <w:rFonts w:ascii="Calibri" w:eastAsia="Times New Roman" w:hAnsi="Calibri" w:cs="Calibri"/>
-                <w:sz w:val="16"/>
-                <w:szCs w:val="16"/>
-                <w:lang w:val="es-ES" w:eastAsia="es-ES"/>
-              </w:rPr>
-              <w:t>Senior</w:t>
-            </w:r>
-            <w:proofErr w:type="spellEnd"/>
+              <w:t>Sueldos  Desarrolladores Senior</w:t>
+            </w:r>
           </w:p>
         </w:tc>
         <w:tc>
@@ -4161,19 +4152,8 @@
                 <w:szCs w:val="16"/>
                 <w:lang w:val="es-ES" w:eastAsia="es-ES"/>
               </w:rPr>
-              <w:t xml:space="preserve">Licencia de Desarrollo Standard </w:t>
-            </w:r>
-            <w:proofErr w:type="spellStart"/>
-            <w:r>
-              <w:rPr>
-                <w:rFonts w:ascii="Calibri" w:eastAsia="Times New Roman" w:hAnsi="Calibri" w:cs="Calibri"/>
-                <w:sz w:val="16"/>
-                <w:szCs w:val="16"/>
-                <w:lang w:val="es-ES" w:eastAsia="es-ES"/>
-              </w:rPr>
-              <w:t>Edition</w:t>
-            </w:r>
-            <w:proofErr w:type="spellEnd"/>
+              <w:t>Licencia de Desarrollo Standard Edition</w:t>
+            </w:r>
           </w:p>
         </w:tc>
         <w:tc>
@@ -7822,7 +7802,6 @@
         </w:rPr>
         <w:tab/>
       </w:r>
-      <w:proofErr w:type="gramStart"/>
       <w:r>
         <w:rPr>
           <w:bCs/>
@@ -7830,7 +7809,6 @@
         </w:rPr>
         <w:t>WINDOWS 10 PRO.</w:t>
       </w:r>
-      <w:proofErr w:type="gramEnd"/>
       <w:r>
         <w:rPr>
           <w:bCs/>
@@ -7870,16 +7848,8 @@
           <w:lang w:val="en-US"/>
         </w:rPr>
         <w:tab/>
-      </w:r>
-      <w:proofErr w:type="gramStart"/>
-      <w:r>
-        <w:rPr>
-          <w:bCs/>
-          <w:lang w:val="en-US"/>
-        </w:rPr>
         <w:t>WINDOWS SERVER STD.</w:t>
       </w:r>
-      <w:proofErr w:type="gramEnd"/>
       <w:r>
         <w:rPr>
           <w:bCs/>
@@ -8333,23 +8303,7 @@
           <w:color w:val="auto"/>
           <w:lang w:val="es-ES"/>
         </w:rPr>
-        <w:t xml:space="preserve">Las actividades que realizan los </w:t>
-      </w:r>
-      <w:proofErr w:type="spellStart"/>
-      <w:r>
-        <w:rPr>
-          <w:color w:val="auto"/>
-          <w:lang w:val="es-ES"/>
-        </w:rPr>
-        <w:t>polifuncionales</w:t>
-      </w:r>
-      <w:proofErr w:type="spellEnd"/>
-      <w:r>
-        <w:rPr>
-          <w:color w:val="auto"/>
-          <w:lang w:val="es-ES"/>
-        </w:rPr>
-        <w:t xml:space="preserve"> deben ser registradas en el módulo, pudiendo ser éstas: limpieza del local, colocación de nuevos productos, ordenamiento de productos existentes en las perchas, limpieza del baño, servicio al cliente, envoltura de regalos, limpieza ocasional, etc.</w:t>
+        <w:t>Las actividades que realizan los polifuncionales deben ser registradas en el módulo, pudiendo ser éstas: limpieza del local, colocación de nuevos productos, ordenamiento de productos existentes en las perchas, limpieza del baño, servicio al cliente, envoltura de regalos, limpieza ocasional, etc.</w:t>
       </w:r>
       <w:r>
         <w:rPr>
@@ -8386,23 +8340,7 @@
           <w:color w:val="auto"/>
           <w:lang w:val="es-ES"/>
         </w:rPr>
-        <w:t xml:space="preserve">El jefe quiere asignar las responsabilidades por el módulo para que el trabajador revise lo pendiente, lo ejecute y registre su </w:t>
-      </w:r>
-      <w:proofErr w:type="gramStart"/>
-      <w:r>
-        <w:rPr>
-          <w:color w:val="auto"/>
-          <w:lang w:val="es-ES"/>
-        </w:rPr>
-        <w:t>avance(</w:t>
-      </w:r>
-      <w:proofErr w:type="gramEnd"/>
-      <w:r>
-        <w:rPr>
-          <w:color w:val="auto"/>
-          <w:lang w:val="es-ES"/>
-        </w:rPr>
-        <w:t>% y comentario), en el módulo.</w:t>
+        <w:t>El jefe quiere asignar las responsabilidades por el módulo para que el trabajador revise lo pendiente, lo ejecute y registre su avance(% y comentario), en el módulo.</w:t>
       </w:r>
       <w:r>
         <w:rPr>
@@ -8646,20 +8584,7 @@
           <w:lang w:val="es-ES"/>
         </w:rPr>
         <w:tab/>
-      </w:r>
-      <w:r>
-        <w:rPr>
-          <w:bCs/>
-          <w:lang w:val="es-ES"/>
-        </w:rPr>
-        <w:t>Actualizar (</w:t>
-      </w:r>
-      <w:r>
-        <w:rPr>
-          <w:bCs/>
-          <w:lang w:val="es-ES"/>
-        </w:rPr>
-        <w:t>EI)</w:t>
+        <w:t>Actualizar (EI)</w:t>
       </w:r>
     </w:p>
     <w:p>
@@ -8682,20 +8607,7 @@
           <w:lang w:val="es-ES"/>
         </w:rPr>
         <w:tab/>
-      </w:r>
-      <w:r>
-        <w:rPr>
-          <w:bCs/>
-          <w:lang w:val="es-ES"/>
-        </w:rPr>
-        <w:t>Insertar (</w:t>
-      </w:r>
-      <w:r>
-        <w:rPr>
-          <w:bCs/>
-          <w:lang w:val="es-ES"/>
-        </w:rPr>
-        <w:t>EI)</w:t>
+        <w:t>Insertar (EI)</w:t>
       </w:r>
     </w:p>
     <w:p>
@@ -8829,20 +8741,7 @@
           <w:lang w:val="es-ES"/>
         </w:rPr>
         <w:tab/>
-      </w:r>
-      <w:r>
-        <w:rPr>
-          <w:bCs/>
-          <w:lang w:val="es-ES"/>
-        </w:rPr>
-        <w:t>Tablas</w:t>
-      </w:r>
-      <w:r>
-        <w:rPr>
-          <w:bCs/>
-          <w:lang w:val="es-ES"/>
-        </w:rPr>
-        <w:t xml:space="preserve"> DBDD (ILF)</w:t>
+        <w:t>Tablas DBDD (ILF)</w:t>
       </w:r>
     </w:p>
     <w:p>
@@ -10472,21 +10371,12 @@
                 <w:lang w:val="es-ES" w:eastAsia="es-ES"/>
               </w:rPr>
             </w:pPr>
-            <w:proofErr w:type="spellStart"/>
-            <w:r>
-              <w:rPr>
-                <w:rFonts w:ascii="Calibri" w:eastAsia="Times New Roman" w:hAnsi="Calibri" w:cs="Calibri"/>
-                <w:lang w:val="es-ES" w:eastAsia="es-ES"/>
-              </w:rPr>
-              <w:t>Configuracion</w:t>
-            </w:r>
-            <w:proofErr w:type="spellEnd"/>
-            <w:r>
-              <w:rPr>
-                <w:rFonts w:ascii="Calibri" w:eastAsia="Times New Roman" w:hAnsi="Calibri" w:cs="Calibri"/>
-                <w:lang w:val="es-ES" w:eastAsia="es-ES"/>
-              </w:rPr>
-              <w:t xml:space="preserve"> del Equipamiento</w:t>
+            <w:r>
+              <w:rPr>
+                <w:rFonts w:ascii="Calibri" w:eastAsia="Times New Roman" w:hAnsi="Calibri" w:cs="Calibri"/>
+                <w:lang w:val="es-ES" w:eastAsia="es-ES"/>
+              </w:rPr>
+              <w:t>Configuracion del Equipamiento</w:t>
             </w:r>
           </w:p>
         </w:tc>
@@ -10555,17 +10445,8 @@
                 <w:rFonts w:ascii="Calibri" w:eastAsia="Times New Roman" w:hAnsi="Calibri" w:cs="Calibri"/>
                 <w:lang w:val="es-ES" w:eastAsia="es-ES"/>
               </w:rPr>
-              <w:t xml:space="preserve">Tasa de </w:t>
-            </w:r>
-            <w:proofErr w:type="spellStart"/>
-            <w:r>
-              <w:rPr>
-                <w:rFonts w:ascii="Calibri" w:eastAsia="Times New Roman" w:hAnsi="Calibri" w:cs="Calibri"/>
-                <w:lang w:val="es-ES" w:eastAsia="es-ES"/>
-              </w:rPr>
-              <w:t>transaccion</w:t>
-            </w:r>
-            <w:proofErr w:type="spellEnd"/>
+              <w:t>Tasa de transaccion</w:t>
+            </w:r>
           </w:p>
         </w:tc>
         <w:tc>
@@ -10633,17 +10514,8 @@
                 <w:rFonts w:ascii="Calibri" w:eastAsia="Times New Roman" w:hAnsi="Calibri" w:cs="Calibri"/>
                 <w:lang w:val="es-ES" w:eastAsia="es-ES"/>
               </w:rPr>
-              <w:t xml:space="preserve">Entrada de datos en </w:t>
-            </w:r>
-            <w:proofErr w:type="spellStart"/>
-            <w:r>
-              <w:rPr>
-                <w:rFonts w:ascii="Calibri" w:eastAsia="Times New Roman" w:hAnsi="Calibri" w:cs="Calibri"/>
-                <w:lang w:val="es-ES" w:eastAsia="es-ES"/>
-              </w:rPr>
-              <w:t>linea</w:t>
-            </w:r>
-            <w:proofErr w:type="spellEnd"/>
+              <w:t>Entrada de datos en linea</w:t>
+            </w:r>
           </w:p>
         </w:tc>
         <w:tc>
@@ -10706,21 +10578,12 @@
                 <w:lang w:val="es-ES" w:eastAsia="es-ES"/>
               </w:rPr>
             </w:pPr>
-            <w:proofErr w:type="spellStart"/>
-            <w:r>
-              <w:rPr>
-                <w:rFonts w:ascii="Calibri" w:eastAsia="Times New Roman" w:hAnsi="Calibri" w:cs="Calibri"/>
-                <w:lang w:val="es-ES" w:eastAsia="es-ES"/>
-              </w:rPr>
-              <w:t>Interfase</w:t>
-            </w:r>
-            <w:proofErr w:type="spellEnd"/>
-            <w:r>
-              <w:rPr>
-                <w:rFonts w:ascii="Calibri" w:eastAsia="Times New Roman" w:hAnsi="Calibri" w:cs="Calibri"/>
-                <w:lang w:val="es-ES" w:eastAsia="es-ES"/>
-              </w:rPr>
-              <w:t xml:space="preserve"> con el usuario</w:t>
+            <w:r>
+              <w:rPr>
+                <w:rFonts w:ascii="Calibri" w:eastAsia="Times New Roman" w:hAnsi="Calibri" w:cs="Calibri"/>
+                <w:lang w:val="es-ES" w:eastAsia="es-ES"/>
+              </w:rPr>
+              <w:t>Interfase con el usuario</w:t>
             </w:r>
           </w:p>
         </w:tc>
@@ -10789,17 +10652,8 @@
                 <w:rFonts w:ascii="Calibri" w:eastAsia="Times New Roman" w:hAnsi="Calibri" w:cs="Calibri"/>
                 <w:lang w:val="es-ES" w:eastAsia="es-ES"/>
               </w:rPr>
-              <w:t xml:space="preserve">Actualizaciones en </w:t>
-            </w:r>
-            <w:proofErr w:type="spellStart"/>
-            <w:r>
-              <w:rPr>
-                <w:rFonts w:ascii="Calibri" w:eastAsia="Times New Roman" w:hAnsi="Calibri" w:cs="Calibri"/>
-                <w:lang w:val="es-ES" w:eastAsia="es-ES"/>
-              </w:rPr>
-              <w:t>linea</w:t>
-            </w:r>
-            <w:proofErr w:type="spellEnd"/>
+              <w:t>Actualizaciones en linea</w:t>
+            </w:r>
           </w:p>
         </w:tc>
         <w:tc>
@@ -10936,17 +10790,8 @@
                 <w:rFonts w:ascii="Calibri" w:eastAsia="Times New Roman" w:hAnsi="Calibri" w:cs="Calibri"/>
                 <w:lang w:val="es-ES" w:eastAsia="es-ES"/>
               </w:rPr>
-              <w:t xml:space="preserve">Reusabilidad del </w:t>
-            </w:r>
-            <w:proofErr w:type="spellStart"/>
-            <w:r>
-              <w:rPr>
-                <w:rFonts w:ascii="Calibri" w:eastAsia="Times New Roman" w:hAnsi="Calibri" w:cs="Calibri"/>
-                <w:lang w:val="es-ES" w:eastAsia="es-ES"/>
-              </w:rPr>
-              <w:t>codigo</w:t>
-            </w:r>
-            <w:proofErr w:type="spellEnd"/>
+              <w:t>Reusabilidad del codigo</w:t>
+            </w:r>
           </w:p>
         </w:tc>
         <w:tc>
@@ -11014,17 +10859,8 @@
                 <w:rFonts w:ascii="Calibri" w:eastAsia="Times New Roman" w:hAnsi="Calibri" w:cs="Calibri"/>
                 <w:lang w:val="es-ES" w:eastAsia="es-ES"/>
               </w:rPr>
-              <w:t xml:space="preserve">Facilidad de </w:t>
-            </w:r>
-            <w:proofErr w:type="spellStart"/>
-            <w:r>
-              <w:rPr>
-                <w:rFonts w:ascii="Calibri" w:eastAsia="Times New Roman" w:hAnsi="Calibri" w:cs="Calibri"/>
-                <w:lang w:val="es-ES" w:eastAsia="es-ES"/>
-              </w:rPr>
-              <w:t>implementacion</w:t>
-            </w:r>
-            <w:proofErr w:type="spellEnd"/>
+              <w:t>Facilidad de implementacion</w:t>
+            </w:r>
           </w:p>
         </w:tc>
         <w:tc>
@@ -11161,17 +10997,8 @@
                 <w:rFonts w:ascii="Calibri" w:eastAsia="Times New Roman" w:hAnsi="Calibri" w:cs="Calibri"/>
                 <w:lang w:val="es-ES" w:eastAsia="es-ES"/>
               </w:rPr>
-              <w:t xml:space="preserve">Instalaciones </w:t>
-            </w:r>
-            <w:proofErr w:type="spellStart"/>
-            <w:r>
-              <w:rPr>
-                <w:rFonts w:ascii="Calibri" w:eastAsia="Times New Roman" w:hAnsi="Calibri" w:cs="Calibri"/>
-                <w:lang w:val="es-ES" w:eastAsia="es-ES"/>
-              </w:rPr>
-              <w:t>multiples</w:t>
-            </w:r>
-            <w:proofErr w:type="spellEnd"/>
+              <w:t>Instalaciones multiples</w:t>
+            </w:r>
           </w:p>
         </w:tc>
         <w:tc>
@@ -11396,25 +11223,7 @@
           <w:bCs/>
           <w:lang w:val="es-ES"/>
         </w:rPr>
-        <w:t>PFA = PFSA * (0.65</w:t>
-      </w:r>
-      <w:proofErr w:type="gramStart"/>
-      <w:r>
-        <w:rPr>
-          <w:b/>
-          <w:bCs/>
-          <w:lang w:val="es-ES"/>
-        </w:rPr>
-        <w:t>+(</w:t>
-      </w:r>
-      <w:proofErr w:type="gramEnd"/>
-      <w:r>
-        <w:rPr>
-          <w:b/>
-          <w:bCs/>
-          <w:lang w:val="es-ES"/>
-        </w:rPr>
-        <w:t>0.01* FACTOR DE AJUSTE))</w:t>
+        <w:t>PFA = PFSA * (0.65+(0.01* FACTOR DE AJUSTE))</w:t>
       </w:r>
     </w:p>
     <w:p>
@@ -12250,70 +12059,7 @@
           <w:color w:val="auto"/>
           <w:lang w:val="es-ES"/>
         </w:rPr>
-        <w:t>COSTO = (</w:t>
-      </w:r>
-      <w:r>
-        <w:rPr>
-          <w:b/>
-          <w:bCs/>
-          <w:color w:val="auto"/>
-          <w:lang w:val="es-ES"/>
-        </w:rPr>
-        <w:t>2</w:t>
-      </w:r>
-      <w:r>
-        <w:rPr>
-          <w:b/>
-          <w:bCs/>
-          <w:color w:val="auto"/>
-          <w:lang w:val="es-ES"/>
-        </w:rPr>
-        <w:t xml:space="preserve"> * </w:t>
-      </w:r>
-      <w:r>
-        <w:rPr>
-          <w:b/>
-          <w:bCs/>
-          <w:color w:val="auto"/>
-          <w:lang w:val="es-ES"/>
-        </w:rPr>
-        <w:t>4.16</w:t>
-      </w:r>
-      <w:r>
-        <w:rPr>
-          <w:b/>
-          <w:bCs/>
-          <w:color w:val="auto"/>
-          <w:lang w:val="es-ES"/>
-        </w:rPr>
-        <w:t xml:space="preserve"> * </w:t>
-      </w:r>
-      <w:r>
-        <w:rPr>
-          <w:b/>
-          <w:bCs/>
-          <w:color w:val="auto"/>
-          <w:lang w:val="es-ES"/>
-        </w:rPr>
-        <w:t>600</w:t>
-      </w:r>
-      <w:r>
-        <w:rPr>
-          <w:b/>
-          <w:bCs/>
-          <w:color w:val="auto"/>
-          <w:lang w:val="es-ES"/>
-        </w:rPr>
-        <w:t xml:space="preserve">) + </w:t>
-      </w:r>
-      <w:r>
-        <w:rPr>
-          <w:b/>
-          <w:bCs/>
-          <w:color w:val="auto"/>
-          <w:lang w:val="es-ES"/>
-        </w:rPr>
-        <w:t>500</w:t>
+        <w:t>COSTO = (2 * 4.16 * 600) + 500</w:t>
       </w:r>
     </w:p>
     <w:p>
@@ -12973,8 +12719,6 @@
           <w:lang w:val="es-ES"/>
         </w:rPr>
       </w:pPr>
-      <w:bookmarkStart w:id="0" w:name="_GoBack"/>
-      <w:bookmarkEnd w:id="0"/>
     </w:p>
     <w:sectPr>
       <w:pgSz w:w="11909" w:h="16834"/>
@@ -15333,7 +15077,7 @@
 </file>
 
 <file path=customXml/itemProps1.xml><?xml version="1.0" encoding="utf-8"?>
-<ds:datastoreItem xmlns:ds="http://schemas.openxmlformats.org/officeDocument/2006/customXml" ds:itemID="{272D93D6-ACFE-4719-9CF3-023B1561F296}">
+<ds:datastoreItem xmlns:ds="http://schemas.openxmlformats.org/officeDocument/2006/customXml" ds:itemID="{3068777D-C485-4273-94B9-7027C6327F8B}">
   <ds:schemaRefs>
     <ds:schemaRef ds:uri="http://schemas.openxmlformats.org/officeDocument/2006/bibliography"/>
   </ds:schemaRefs>

--- a/versionar.docx
+++ b/versionar.docx
@@ -292,8 +292,6 @@
         </w:rPr>
         <w:t>3000</w:t>
       </w:r>
-      <w:bookmarkStart w:id="0" w:name="_GoBack"/>
-      <w:bookmarkEnd w:id="0"/>
     </w:p>
     <w:p>
       <w:pPr>
@@ -3714,8 +3712,19 @@
                 <w:szCs w:val="16"/>
                 <w:lang w:val="es-ES" w:eastAsia="es-ES"/>
               </w:rPr>
-              <w:t>Sueldos  Desarrolladores Senior</w:t>
-            </w:r>
+              <w:t xml:space="preserve">Sueldos  Desarrolladores </w:t>
+            </w:r>
+            <w:proofErr w:type="spellStart"/>
+            <w:r>
+              <w:rPr>
+                <w:rFonts w:ascii="Calibri" w:eastAsia="Times New Roman" w:hAnsi="Calibri" w:cs="Calibri"/>
+                <w:sz w:val="16"/>
+                <w:szCs w:val="16"/>
+                <w:lang w:val="es-ES" w:eastAsia="es-ES"/>
+              </w:rPr>
+              <w:t>Senior</w:t>
+            </w:r>
+            <w:proofErr w:type="spellEnd"/>
           </w:p>
         </w:tc>
         <w:tc>
@@ -4152,8 +4161,19 @@
                 <w:szCs w:val="16"/>
                 <w:lang w:val="es-ES" w:eastAsia="es-ES"/>
               </w:rPr>
-              <w:t>Licencia de Desarrollo Standard Edition</w:t>
-            </w:r>
+              <w:t xml:space="preserve">Licencia de Desarrollo Standard </w:t>
+            </w:r>
+            <w:proofErr w:type="spellStart"/>
+            <w:r>
+              <w:rPr>
+                <w:rFonts w:ascii="Calibri" w:eastAsia="Times New Roman" w:hAnsi="Calibri" w:cs="Calibri"/>
+                <w:sz w:val="16"/>
+                <w:szCs w:val="16"/>
+                <w:lang w:val="es-ES" w:eastAsia="es-ES"/>
+              </w:rPr>
+              <w:t>Edition</w:t>
+            </w:r>
+            <w:proofErr w:type="spellEnd"/>
           </w:p>
         </w:tc>
         <w:tc>
@@ -7802,6 +7822,7 @@
         </w:rPr>
         <w:tab/>
       </w:r>
+      <w:proofErr w:type="gramStart"/>
       <w:r>
         <w:rPr>
           <w:bCs/>
@@ -7809,6 +7830,7 @@
         </w:rPr>
         <w:t>WINDOWS 10 PRO.</w:t>
       </w:r>
+      <w:proofErr w:type="gramEnd"/>
       <w:r>
         <w:rPr>
           <w:bCs/>
@@ -7848,8 +7870,16 @@
           <w:lang w:val="en-US"/>
         </w:rPr>
         <w:tab/>
+      </w:r>
+      <w:proofErr w:type="gramStart"/>
+      <w:r>
+        <w:rPr>
+          <w:bCs/>
+          <w:lang w:val="en-US"/>
+        </w:rPr>
         <w:t>WINDOWS SERVER STD.</w:t>
       </w:r>
+      <w:proofErr w:type="gramEnd"/>
       <w:r>
         <w:rPr>
           <w:bCs/>
@@ -8303,7 +8333,23 @@
           <w:color w:val="auto"/>
           <w:lang w:val="es-ES"/>
         </w:rPr>
-        <w:t>Las actividades que realizan los polifuncionales deben ser registradas en el módulo, pudiendo ser éstas: limpieza del local, colocación de nuevos productos, ordenamiento de productos existentes en las perchas, limpieza del baño, servicio al cliente, envoltura de regalos, limpieza ocasional, etc.</w:t>
+        <w:t xml:space="preserve">Las actividades que realizan los </w:t>
+      </w:r>
+      <w:proofErr w:type="spellStart"/>
+      <w:r>
+        <w:rPr>
+          <w:color w:val="auto"/>
+          <w:lang w:val="es-ES"/>
+        </w:rPr>
+        <w:t>polifuncionales</w:t>
+      </w:r>
+      <w:proofErr w:type="spellEnd"/>
+      <w:r>
+        <w:rPr>
+          <w:color w:val="auto"/>
+          <w:lang w:val="es-ES"/>
+        </w:rPr>
+        <w:t xml:space="preserve"> deben ser registradas en el módulo, pudiendo ser éstas: limpieza del local, colocación de nuevos productos, ordenamiento de productos existentes en las perchas, limpieza del baño, servicio al cliente, envoltura de regalos, limpieza ocasional, etc.</w:t>
       </w:r>
       <w:r>
         <w:rPr>
@@ -8340,7 +8386,23 @@
           <w:color w:val="auto"/>
           <w:lang w:val="es-ES"/>
         </w:rPr>
-        <w:t>El jefe quiere asignar las responsabilidades por el módulo para que el trabajador revise lo pendiente, lo ejecute y registre su avance(% y comentario), en el módulo.</w:t>
+        <w:t xml:space="preserve">El jefe quiere asignar las responsabilidades por el módulo para que el trabajador revise lo pendiente, lo ejecute y registre su </w:t>
+      </w:r>
+      <w:proofErr w:type="gramStart"/>
+      <w:r>
+        <w:rPr>
+          <w:color w:val="auto"/>
+          <w:lang w:val="es-ES"/>
+        </w:rPr>
+        <w:t>avance(</w:t>
+      </w:r>
+      <w:proofErr w:type="gramEnd"/>
+      <w:r>
+        <w:rPr>
+          <w:color w:val="auto"/>
+          <w:lang w:val="es-ES"/>
+        </w:rPr>
+        <w:t>% y comentario), en el módulo.</w:t>
       </w:r>
       <w:r>
         <w:rPr>
@@ -10371,12 +10433,21 @@
                 <w:lang w:val="es-ES" w:eastAsia="es-ES"/>
               </w:rPr>
             </w:pPr>
-            <w:r>
-              <w:rPr>
-                <w:rFonts w:ascii="Calibri" w:eastAsia="Times New Roman" w:hAnsi="Calibri" w:cs="Calibri"/>
-                <w:lang w:val="es-ES" w:eastAsia="es-ES"/>
-              </w:rPr>
-              <w:t>Configuracion del Equipamiento</w:t>
+            <w:proofErr w:type="spellStart"/>
+            <w:r>
+              <w:rPr>
+                <w:rFonts w:ascii="Calibri" w:eastAsia="Times New Roman" w:hAnsi="Calibri" w:cs="Calibri"/>
+                <w:lang w:val="es-ES" w:eastAsia="es-ES"/>
+              </w:rPr>
+              <w:t>Configuracion</w:t>
+            </w:r>
+            <w:proofErr w:type="spellEnd"/>
+            <w:r>
+              <w:rPr>
+                <w:rFonts w:ascii="Calibri" w:eastAsia="Times New Roman" w:hAnsi="Calibri" w:cs="Calibri"/>
+                <w:lang w:val="es-ES" w:eastAsia="es-ES"/>
+              </w:rPr>
+              <w:t xml:space="preserve"> del Equipamiento</w:t>
             </w:r>
           </w:p>
         </w:tc>
@@ -10445,8 +10516,17 @@
                 <w:rFonts w:ascii="Calibri" w:eastAsia="Times New Roman" w:hAnsi="Calibri" w:cs="Calibri"/>
                 <w:lang w:val="es-ES" w:eastAsia="es-ES"/>
               </w:rPr>
-              <w:t>Tasa de transaccion</w:t>
-            </w:r>
+              <w:t xml:space="preserve">Tasa de </w:t>
+            </w:r>
+            <w:proofErr w:type="spellStart"/>
+            <w:r>
+              <w:rPr>
+                <w:rFonts w:ascii="Calibri" w:eastAsia="Times New Roman" w:hAnsi="Calibri" w:cs="Calibri"/>
+                <w:lang w:val="es-ES" w:eastAsia="es-ES"/>
+              </w:rPr>
+              <w:t>transaccion</w:t>
+            </w:r>
+            <w:proofErr w:type="spellEnd"/>
           </w:p>
         </w:tc>
         <w:tc>
@@ -10514,8 +10594,17 @@
                 <w:rFonts w:ascii="Calibri" w:eastAsia="Times New Roman" w:hAnsi="Calibri" w:cs="Calibri"/>
                 <w:lang w:val="es-ES" w:eastAsia="es-ES"/>
               </w:rPr>
-              <w:t>Entrada de datos en linea</w:t>
-            </w:r>
+              <w:t xml:space="preserve">Entrada de datos en </w:t>
+            </w:r>
+            <w:proofErr w:type="spellStart"/>
+            <w:r>
+              <w:rPr>
+                <w:rFonts w:ascii="Calibri" w:eastAsia="Times New Roman" w:hAnsi="Calibri" w:cs="Calibri"/>
+                <w:lang w:val="es-ES" w:eastAsia="es-ES"/>
+              </w:rPr>
+              <w:t>linea</w:t>
+            </w:r>
+            <w:proofErr w:type="spellEnd"/>
           </w:p>
         </w:tc>
         <w:tc>
@@ -10578,12 +10667,21 @@
                 <w:lang w:val="es-ES" w:eastAsia="es-ES"/>
               </w:rPr>
             </w:pPr>
-            <w:r>
-              <w:rPr>
-                <w:rFonts w:ascii="Calibri" w:eastAsia="Times New Roman" w:hAnsi="Calibri" w:cs="Calibri"/>
-                <w:lang w:val="es-ES" w:eastAsia="es-ES"/>
-              </w:rPr>
-              <w:t>Interfase con el usuario</w:t>
+            <w:proofErr w:type="spellStart"/>
+            <w:r>
+              <w:rPr>
+                <w:rFonts w:ascii="Calibri" w:eastAsia="Times New Roman" w:hAnsi="Calibri" w:cs="Calibri"/>
+                <w:lang w:val="es-ES" w:eastAsia="es-ES"/>
+              </w:rPr>
+              <w:t>Interfase</w:t>
+            </w:r>
+            <w:proofErr w:type="spellEnd"/>
+            <w:r>
+              <w:rPr>
+                <w:rFonts w:ascii="Calibri" w:eastAsia="Times New Roman" w:hAnsi="Calibri" w:cs="Calibri"/>
+                <w:lang w:val="es-ES" w:eastAsia="es-ES"/>
+              </w:rPr>
+              <w:t xml:space="preserve"> con el usuario</w:t>
             </w:r>
           </w:p>
         </w:tc>
@@ -10652,8 +10750,17 @@
                 <w:rFonts w:ascii="Calibri" w:eastAsia="Times New Roman" w:hAnsi="Calibri" w:cs="Calibri"/>
                 <w:lang w:val="es-ES" w:eastAsia="es-ES"/>
               </w:rPr>
-              <w:t>Actualizaciones en linea</w:t>
-            </w:r>
+              <w:t xml:space="preserve">Actualizaciones en </w:t>
+            </w:r>
+            <w:proofErr w:type="spellStart"/>
+            <w:r>
+              <w:rPr>
+                <w:rFonts w:ascii="Calibri" w:eastAsia="Times New Roman" w:hAnsi="Calibri" w:cs="Calibri"/>
+                <w:lang w:val="es-ES" w:eastAsia="es-ES"/>
+              </w:rPr>
+              <w:t>linea</w:t>
+            </w:r>
+            <w:proofErr w:type="spellEnd"/>
           </w:p>
         </w:tc>
         <w:tc>
@@ -10790,8 +10897,17 @@
                 <w:rFonts w:ascii="Calibri" w:eastAsia="Times New Roman" w:hAnsi="Calibri" w:cs="Calibri"/>
                 <w:lang w:val="es-ES" w:eastAsia="es-ES"/>
               </w:rPr>
-              <w:t>Reusabilidad del codigo</w:t>
-            </w:r>
+              <w:t xml:space="preserve">Reusabilidad del </w:t>
+            </w:r>
+            <w:proofErr w:type="spellStart"/>
+            <w:r>
+              <w:rPr>
+                <w:rFonts w:ascii="Calibri" w:eastAsia="Times New Roman" w:hAnsi="Calibri" w:cs="Calibri"/>
+                <w:lang w:val="es-ES" w:eastAsia="es-ES"/>
+              </w:rPr>
+              <w:t>codigo</w:t>
+            </w:r>
+            <w:proofErr w:type="spellEnd"/>
           </w:p>
         </w:tc>
         <w:tc>
@@ -10859,8 +10975,17 @@
                 <w:rFonts w:ascii="Calibri" w:eastAsia="Times New Roman" w:hAnsi="Calibri" w:cs="Calibri"/>
                 <w:lang w:val="es-ES" w:eastAsia="es-ES"/>
               </w:rPr>
-              <w:t>Facilidad de implementacion</w:t>
-            </w:r>
+              <w:t xml:space="preserve">Facilidad de </w:t>
+            </w:r>
+            <w:proofErr w:type="spellStart"/>
+            <w:r>
+              <w:rPr>
+                <w:rFonts w:ascii="Calibri" w:eastAsia="Times New Roman" w:hAnsi="Calibri" w:cs="Calibri"/>
+                <w:lang w:val="es-ES" w:eastAsia="es-ES"/>
+              </w:rPr>
+              <w:t>implementacion</w:t>
+            </w:r>
+            <w:proofErr w:type="spellEnd"/>
           </w:p>
         </w:tc>
         <w:tc>
@@ -10997,8 +11122,17 @@
                 <w:rFonts w:ascii="Calibri" w:eastAsia="Times New Roman" w:hAnsi="Calibri" w:cs="Calibri"/>
                 <w:lang w:val="es-ES" w:eastAsia="es-ES"/>
               </w:rPr>
-              <w:t>Instalaciones multiples</w:t>
-            </w:r>
+              <w:t xml:space="preserve">Instalaciones </w:t>
+            </w:r>
+            <w:proofErr w:type="spellStart"/>
+            <w:r>
+              <w:rPr>
+                <w:rFonts w:ascii="Calibri" w:eastAsia="Times New Roman" w:hAnsi="Calibri" w:cs="Calibri"/>
+                <w:lang w:val="es-ES" w:eastAsia="es-ES"/>
+              </w:rPr>
+              <w:t>multiples</w:t>
+            </w:r>
+            <w:proofErr w:type="spellEnd"/>
           </w:p>
         </w:tc>
         <w:tc>
@@ -11223,7 +11357,25 @@
           <w:bCs/>
           <w:lang w:val="es-ES"/>
         </w:rPr>
-        <w:t>PFA = PFSA * (0.65+(0.01* FACTOR DE AJUSTE))</w:t>
+        <w:t>PFA = PFSA * (0.65</w:t>
+      </w:r>
+      <w:proofErr w:type="gramStart"/>
+      <w:r>
+        <w:rPr>
+          <w:b/>
+          <w:bCs/>
+          <w:lang w:val="es-ES"/>
+        </w:rPr>
+        <w:t>+(</w:t>
+      </w:r>
+      <w:proofErr w:type="gramEnd"/>
+      <w:r>
+        <w:rPr>
+          <w:b/>
+          <w:bCs/>
+          <w:lang w:val="es-ES"/>
+        </w:rPr>
+        <w:t>0.01* FACTOR DE AJUSTE))</w:t>
       </w:r>
     </w:p>
     <w:p>
@@ -12078,8 +12230,10 @@
           <w:color w:val="FF0000"/>
           <w:lang w:val="es-ES"/>
         </w:rPr>
-        <w:t>COSTO ESTIMADO = 5.492</w:t>
-      </w:r>
+        <w:t>COSTO ESTIMADO = 5.000</w:t>
+      </w:r>
+      <w:bookmarkStart w:id="0" w:name="_GoBack"/>
+      <w:bookmarkEnd w:id="0"/>
     </w:p>
     <w:p>
       <w:pPr>
@@ -15077,7 +15231,7 @@
 </file>
 
 <file path=customXml/itemProps1.xml><?xml version="1.0" encoding="utf-8"?>
-<ds:datastoreItem xmlns:ds="http://schemas.openxmlformats.org/officeDocument/2006/customXml" ds:itemID="{3068777D-C485-4273-94B9-7027C6327F8B}">
+<ds:datastoreItem xmlns:ds="http://schemas.openxmlformats.org/officeDocument/2006/customXml" ds:itemID="{F31F619F-159A-4E21-A4F2-A10E42CAAA9B}">
   <ds:schemaRefs>
     <ds:schemaRef ds:uri="http://schemas.openxmlformats.org/officeDocument/2006/bibliography"/>
   </ds:schemaRefs>

--- a/versionar.docx
+++ b/versionar.docx
@@ -11500,6 +11500,8 @@
         </w:rPr>
         <w:t>PFA = 101 * (0.65 + (0.01 * 38))</w:t>
       </w:r>
+      <w:bookmarkStart w:id="0" w:name="_GoBack"/>
+      <w:bookmarkEnd w:id="0"/>
     </w:p>
     <w:p>
       <w:pPr>
@@ -11712,7 +11714,7 @@
                 <w:rFonts w:ascii="Calibri" w:eastAsia="Times New Roman" w:hAnsi="Calibri" w:cs="Calibri"/>
                 <w:lang w:val="es-ES" w:eastAsia="es-ES"/>
               </w:rPr>
-              <w:t>JAVA</w:t>
+              <w:t>VISUAL BASIC</w:t>
             </w:r>
           </w:p>
         </w:tc>
@@ -12232,8 +12234,6 @@
         </w:rPr>
         <w:t>COSTO ESTIMADO = 5.000</w:t>
       </w:r>
-      <w:bookmarkStart w:id="0" w:name="_GoBack"/>
-      <w:bookmarkEnd w:id="0"/>
     </w:p>
     <w:p>
       <w:pPr>
@@ -15231,7 +15231,7 @@
 </file>
 
 <file path=customXml/itemProps1.xml><?xml version="1.0" encoding="utf-8"?>
-<ds:datastoreItem xmlns:ds="http://schemas.openxmlformats.org/officeDocument/2006/customXml" ds:itemID="{F31F619F-159A-4E21-A4F2-A10E42CAAA9B}">
+<ds:datastoreItem xmlns:ds="http://schemas.openxmlformats.org/officeDocument/2006/customXml" ds:itemID="{3C041660-CBE3-441F-85A3-A06C6DCF205B}">
   <ds:schemaRefs>
     <ds:schemaRef ds:uri="http://schemas.openxmlformats.org/officeDocument/2006/bibliography"/>
   </ds:schemaRefs>
